--- a/施工抽查流程圖範例.docx
+++ b/施工抽查流程圖範例.docx
@@ -8,7 +8,7 @@
         <w:tblLook w:val="04A0" w:firstRow="1" w:lastRow="0" w:firstColumn="1" w:lastColumn="0" w:noHBand="0" w:noVBand="1"/>
       </w:tblPr>
       <w:tblGrid>
-        <w:gridCol w:w="9126"/>
+        <w:gridCol w:w="9118"/>
       </w:tblGrid>
       <w:tr>
         <w:tc>
@@ -17,58 +17,7 @@
           </w:tcPr>
           <w:p>
             <w:r>
-              <w:rPr>
-                <w:rFonts w:ascii="標楷體" w:eastAsia="標楷體" w:hAnsi="標楷體" w:hint="eastAsia"/>
-                <w:noProof/>
-              </w:rPr>
-              <w:drawing>
-                <wp:inline distT="0" distB="0" distL="0" distR="0" wp14:anchorId="77D2D260" wp14:editId="6272DEA4">
-                  <wp:extent cx="5652000" cy="8278182"/>
-                  <wp:effectExtent l="0" t="0" r="6350" b="8890"/>
-                  <wp:docPr id="1" name="圖片 1"/>
-                  <wp:cNvGraphicFramePr>
-                    <a:graphicFrameLocks xmlns:a="http://schemas.openxmlformats.org/drawingml/2006/main" noChangeAspect="1"/>
-                  </wp:cNvGraphicFramePr>
-                  <a:graphic xmlns:a="http://schemas.openxmlformats.org/drawingml/2006/main">
-                    <a:graphicData uri="http://schemas.openxmlformats.org/drawingml/2006/picture">
-                      <pic:pic xmlns:pic="http://schemas.openxmlformats.org/drawingml/2006/picture">
-                        <pic:nvPicPr>
-                          <pic:cNvPr id="0" name="Picture 1"/>
-                          <pic:cNvPicPr>
-                            <a:picLocks noChangeAspect="1" noChangeArrowheads="1"/>
-                          </pic:cNvPicPr>
-                        </pic:nvPicPr>
-                        <pic:blipFill>
-                          <a:blip r:embed="rId10" cstate="print">
-                            <a:extLst>
-                              <a:ext uri="{28A0092B-C50C-407E-A947-70E740481C1C}">
-                                <a14:useLocalDpi xmlns:a14="http://schemas.microsoft.com/office/drawing/2010/main" val="0"/>
-                              </a:ext>
-                            </a:extLst>
-                          </a:blip>
-                          <a:srcRect/>
-                          <a:stretch>
-                            <a:fillRect/>
-                          </a:stretch>
-                        </pic:blipFill>
-                        <pic:spPr bwMode="auto">
-                          <a:xfrm>
-                            <a:off x="0" y="0"/>
-                            <a:ext cx="5652000" cy="8278182"/>
-                          </a:xfrm>
-                          <a:prstGeom prst="rect">
-                            <a:avLst/>
-                          </a:prstGeom>
-                          <a:noFill/>
-                          <a:ln>
-                            <a:noFill/>
-                          </a:ln>
-                        </pic:spPr>
-                      </pic:pic>
-                    </a:graphicData>
-                  </a:graphic>
-                </wp:inline>
-              </w:drawing>
+              <w:t>{%flowchart}</w:t>
             </w:r>
           </w:p>
         </w:tc>
@@ -135,11 +84,203 @@
       </w:tr>
     </w:tbl>
     <w:p/>
+    <w:p>
+      <w:pPr>
+        <w:widowControl/>
+        <w:adjustRightInd/>
+        <w:spacing w:line="240" w:lineRule="auto"/>
+        <w:jc w:val="left"/>
+      </w:pPr>
+      <w:r>
+        <w:br w:type="page"/>
+      </w:r>
+    </w:p>
+    <w:p>
+      <w:pPr>
+        <w:pStyle w:val="Wf1"/>
+      </w:pPr>
+      <w:r>
+        <w:rPr>
+          <w:rFonts w:hint="eastAsia"/>
+        </w:rPr>
+        <w:lastRenderedPageBreak/>
+        <w:t>表</w:t>
+      </w:r>
+      <w:r>
+        <w:rPr>
+          <w:rFonts w:hint="eastAsia"/>
+        </w:rPr>
+        <w:t>7-</w:t>
+      </w:r>
+      <w:r>
+        <w:fldChar w:fldCharType="begin"/>
+      </w:r>
+      <w:r>
+        <w:instrText xml:space="preserve"> PAGE  \* Arabic </w:instrText>
+      </w:r>
+      <w:r>
+        <w:fldChar w:fldCharType="separate"/>
+      </w:r>
+      <w:r>
+        <w:rPr>
+          <w:noProof/>
+        </w:rPr>
+        <w:t>1</w:t>
+      </w:r>
+      <w:r>
+        <w:fldChar w:fldCharType="end"/>
+      </w:r>
+      <w:r>
+        <w:rPr>
+          <w:rFonts w:hint="eastAsia"/>
+        </w:rPr>
+        <w:t xml:space="preserve"> </w:t>
+      </w:r>
+      <w:r>
+        <w:rPr>
+          <w:rFonts w:hint="eastAsia"/>
+        </w:rPr>
+        <w:t>混凝土工程施工抽查</w:t>
+      </w:r>
+      <w:r>
+        <w:rPr>
+          <w:rFonts w:hint="eastAsia"/>
+        </w:rPr>
+        <w:t>彙整表</w:t>
+      </w:r>
+    </w:p>
+    <w:tbl>
+      <w:tblPr>
+        <w:tblStyle w:val="ad"/>
+        <w:tblW w:w="5000" w:type="pct"/>
+        <w:tblLook w:val="04A0" w:firstRow="1" w:lastRow="0" w:firstColumn="1" w:lastColumn="0" w:noHBand="0" w:noVBand="1"/>
+      </w:tblPr>
+      <w:tblGrid>
+        <w:gridCol w:w="2279"/>
+        <w:gridCol w:w="2279"/>
+        <w:gridCol w:w="2280"/>
+        <w:gridCol w:w="2280"/>
+      </w:tblGrid>
+      <w:tr>
+        <w:tc>
+          <w:tcPr>
+            <w:tcW w:w="1250" w:type="pct"/>
+            <w:shd w:val="clear" w:color="auto" w:fill="D9D9D9" w:themeFill="background1" w:themeFillShade="D9"/>
+          </w:tcPr>
+          <w:p>
+            <w:r>
+              <w:rPr>
+                <w:rFonts w:hint="eastAsia"/>
+              </w:rPr>
+              <w:t>項次</w:t>
+            </w:r>
+          </w:p>
+        </w:tc>
+        <w:tc>
+          <w:tcPr>
+            <w:tcW w:w="1250" w:type="pct"/>
+            <w:shd w:val="clear" w:color="auto" w:fill="D9D9D9" w:themeFill="background1" w:themeFillShade="D9"/>
+          </w:tcPr>
+          <w:p>
+            <w:r>
+              <w:rPr>
+                <w:rFonts w:hint="eastAsia"/>
+              </w:rPr>
+              <w:t>流程步驟</w:t>
+            </w:r>
+          </w:p>
+        </w:tc>
+        <w:tc>
+          <w:tcPr>
+            <w:tcW w:w="1250" w:type="pct"/>
+            <w:shd w:val="clear" w:color="auto" w:fill="D9D9D9" w:themeFill="background1" w:themeFillShade="D9"/>
+          </w:tcPr>
+          <w:p>
+            <w:r>
+              <w:rPr>
+                <w:rFonts w:hint="eastAsia"/>
+              </w:rPr>
+              <w:t>檢查項目</w:t>
+            </w:r>
+          </w:p>
+        </w:tc>
+        <w:tc>
+          <w:tcPr>
+            <w:tcW w:w="1250" w:type="pct"/>
+            <w:shd w:val="clear" w:color="auto" w:fill="D9D9D9" w:themeFill="background1" w:themeFillShade="D9"/>
+          </w:tcPr>
+          <w:p>
+            <w:r>
+              <w:rPr>
+                <w:rFonts w:hint="eastAsia"/>
+              </w:rPr>
+              <w:t>查驗標準</w:t>
+            </w:r>
+          </w:p>
+        </w:tc>
+      </w:tr>
+      <w:tr>
+        <w:tc>
+          <w:tcPr>
+            <w:tcW w:w="1250" w:type="pct"/>
+          </w:tcPr>
+          <w:p>
+            <w:r>
+              <w:t>{#</w:t>
+            </w:r>
+            <w:proofErr w:type="gramStart"/>
+            <w:r>
+              <w:t>table}{</w:t>
+            </w:r>
+            <w:proofErr w:type="gramEnd"/>
+            <w:r>
+              <w:t>no}</w:t>
+            </w:r>
+          </w:p>
+        </w:tc>
+        <w:tc>
+          <w:tcPr>
+            <w:tcW w:w="1250" w:type="pct"/>
+          </w:tcPr>
+          <w:p>
+            <w:r>
+              <w:t>{proc}</w:t>
+            </w:r>
+          </w:p>
+        </w:tc>
+        <w:tc>
+          <w:tcPr>
+            <w:tcW w:w="1250" w:type="pct"/>
+          </w:tcPr>
+          <w:p>
+            <w:r>
+              <w:t>{item}</w:t>
+            </w:r>
+          </w:p>
+        </w:tc>
+        <w:tc>
+          <w:tcPr>
+            <w:tcW w:w="1250" w:type="pct"/>
+          </w:tcPr>
+          <w:p>
+            <w:proofErr w:type="gramStart"/>
+            <w:r>
+              <w:t>{std}{/</w:t>
+            </w:r>
+            <w:proofErr w:type="gramEnd"/>
+            <w:r>
+              <w:t>table}</w:t>
+            </w:r>
+          </w:p>
+        </w:tc>
+      </w:tr>
+    </w:tbl>
+    <w:p/>
     <w:sectPr>
-      <w:headerReference w:type="even" r:id="rId11"/>
-      <w:headerReference w:type="default" r:id="rId12"/>
-      <w:footerReference w:type="even" r:id="rId13"/>
-      <w:footerReference w:type="default" r:id="rId14"/>
+      <w:headerReference w:type="even" r:id="rId10"/>
+      <w:headerReference w:type="default" r:id="rId11"/>
+      <w:footerReference w:type="even" r:id="rId12"/>
+      <w:footerReference w:type="default" r:id="rId13"/>
       <w:pgSz w:w="11907" w:h="16839" w:code="9"/>
       <w:pgMar w:top="1418" w:right="1361" w:bottom="1361" w:left="1418" w:header="454" w:footer="851" w:gutter="0"/>
       <w:pgNumType w:chapStyle="1"/>
@@ -1012,7 +1153,7 @@
 <w:numbering xmlns:wpc="http://schemas.microsoft.com/office/word/2010/wordprocessingCanvas" xmlns:cx="http://schemas.microsoft.com/office/drawing/2014/chartex" xmlns:cx1="http://schemas.microsoft.com/office/drawing/2015/9/8/chartex" xmlns:cx2="http://schemas.microsoft.com/office/drawing/2015/10/21/chartex" xmlns:cx3="http://schemas.microsoft.com/office/drawing/2016/5/9/chartex" xmlns:cx4="http://schemas.microsoft.com/office/drawing/2016/5/10/chartex" xmlns:cx5="http://schemas.microsoft.com/office/drawing/2016/5/11/chartex" xmlns:cx6="http://schemas.microsoft.com/office/drawing/2016/5/12/chartex" xmlns:cx7="http://schemas.microsoft.com/office/drawing/2016/5/13/chartex" xmlns:cx8="http://schemas.microsoft.com/office/drawing/2016/5/14/chartex" xmlns:mc="http://schemas.openxmlformats.org/markup-compatibility/2006" xmlns:aink="http://schemas.microsoft.com/office/drawing/2016/ink" xmlns:am3d="http://schemas.microsoft.com/office/drawing/2017/model3d" xmlns:o="urn:schemas-microsoft-com:office:office" xmlns:oel="http://schemas.microsoft.com/office/2019/extlst" xmlns:r="http://schemas.openxmlformats.org/officeDocument/2006/relationships" xmlns:m="http://schemas.openxmlformats.org/officeDocument/2006/math" xmlns:v="urn:schemas-microsoft-com:vml" xmlns:wp14="http://schemas.microsoft.com/office/word/2010/wordprocessingDrawing" xmlns:wp="http://schemas.openxmlformats.org/drawingml/2006/wordprocessingDrawing" xmlns:w10="urn:schemas-microsoft-com:office:word" xmlns:w="http://schemas.openxmlformats.org/wordprocessingml/2006/main" xmlns:w14="http://schemas.microsoft.com/office/word/2010/wordml" xmlns:w15="http://schemas.microsoft.com/office/word/2012/wordml" xmlns:w16cex="http://schemas.microsoft.com/office/word/2018/wordml/cex" xmlns:w16cid="http://schemas.microsoft.com/office/word/2016/wordml/cid" xmlns:w16="http://schemas.microsoft.com/office/word/2018/wordml" xmlns:w16du="http://schemas.microsoft.com/office/word/2023/wordml/word16du" xmlns:w16sdtdh="http://schemas.microsoft.com/office/word/2020/wordml/sdtdatahash" xmlns:w16sdtfl="http://schemas.microsoft.com/office/word/2024/wordml/sdtformatlock" xmlns:w16se="http://schemas.microsoft.com/office/word/2015/wordml/symex" xmlns:wpg="http://schemas.microsoft.com/office/word/2010/wordprocessingGroup" xmlns:wpi="http://schemas.microsoft.com/office/word/2010/wordprocessingInk" xmlns:wne="http://schemas.microsoft.com/office/word/2006/wordml" xmlns:wps="http://schemas.microsoft.com/office/word/2010/wordprocessingShape" mc:Ignorable="w14 w15 w16se w16cid w16 w16cex w16sdtdh w16sdtfl w16du wp14">
   <w:numPicBullet w:numPicBulletId="0">
     <w:pict>
-      <v:shapetype w14:anchorId="77D2D260" id="_x0000_t75" coordsize="21600,21600" o:spt="75" o:preferrelative="t" path="m@4@5l@4@11@9@11@9@5xe" filled="f" stroked="f">
+      <v:shapetype id="_x0000_t75" coordsize="21600,21600" o:spt="75" o:preferrelative="t" path="m@4@5l@4@11@9@11@9@5xe" filled="f" stroked="f">
         <v:stroke joinstyle="miter"/>
         <v:formulas>
           <v:f eqn="if lineDrawn pixelLineWidth 0"/>
@@ -7441,6 +7582,22 @@
       <w:color w:val="666666"/>
     </w:rPr>
   </w:style>
+  <w:style w:type="table" w:styleId="ad">
+    <w:name w:val="Table Grid"/>
+    <w:basedOn w:val="a1"/>
+    <w:uiPriority w:val="39"/>
+    <w:rsid w:val="00F75369"/>
+    <w:tblPr>
+      <w:tblBorders>
+        <w:top w:val="single" w:sz="4" w:space="0" w:color="auto"/>
+        <w:left w:val="single" w:sz="4" w:space="0" w:color="auto"/>
+        <w:bottom w:val="single" w:sz="4" w:space="0" w:color="auto"/>
+        <w:right w:val="single" w:sz="4" w:space="0" w:color="auto"/>
+        <w:insideH w:val="single" w:sz="4" w:space="0" w:color="auto"/>
+        <w:insideV w:val="single" w:sz="4" w:space="0" w:color="auto"/>
+      </w:tblBorders>
+    </w:tblPr>
+  </w:style>
 </w:styles>
 </file>
 
@@ -7761,6 +7918,7 @@
     <w:rsid w:val="00204F48"/>
     <w:rsid w:val="002655DA"/>
     <w:rsid w:val="002670B4"/>
+    <w:rsid w:val="002A4D4F"/>
     <w:rsid w:val="002D1C53"/>
     <w:rsid w:val="002E4BE4"/>
     <w:rsid w:val="002E6EF8"/>
